--- a/Arquivos/níveis.docx
+++ b/Arquivos/níveis.docx
@@ -226,18 +226,18 @@
         <w:pStyle w:val="PargrafodaLista"/>
         <w:numPr>
           <w:ilvl w:val="0"/>
-          <w:numId w:val="5"/>
-        </w:numPr>
-        <w:jc w:val="both"/>
-        <w:rPr>
-          <w:sz w:val="28"/>
-        </w:rPr>
-      </w:pPr>
-      <w:r>
-        <w:rPr>
-          <w:sz w:val="28"/>
-        </w:rPr>
-        <w:t>Pode mudar 1 ponto de lugar.</w:t>
+          <w:numId w:val="12"/>
+        </w:numPr>
+        <w:jc w:val="both"/>
+        <w:rPr>
+          <w:sz w:val="28"/>
+        </w:rPr>
+      </w:pPr>
+      <w:r>
+        <w:rPr>
+          <w:sz w:val="28"/>
+        </w:rPr>
+        <w:t>+60 pontos de esforço ou 2 pontos de sanidade.</w:t>
       </w:r>
     </w:p>
     <w:p>
@@ -245,60 +245,19 @@
         <w:pStyle w:val="PargrafodaLista"/>
         <w:numPr>
           <w:ilvl w:val="0"/>
-          <w:numId w:val="5"/>
-        </w:numPr>
-        <w:jc w:val="both"/>
-        <w:rPr>
-          <w:sz w:val="28"/>
-        </w:rPr>
-      </w:pPr>
-      <w:r>
-        <w:rPr>
-          <w:sz w:val="28"/>
-        </w:rPr>
-        <w:t xml:space="preserve">Atributo pistolas (quantidade de armas de </w:t>
-      </w:r>
-      <w:proofErr w:type="gramStart"/>
-      <w:r>
-        <w:rPr>
-          <w:sz w:val="28"/>
-        </w:rPr>
-        <w:t>fogo)(</w:t>
-      </w:r>
-      <w:proofErr w:type="gramEnd"/>
-      <w:r>
-        <w:rPr>
-          <w:sz w:val="28"/>
-        </w:rPr>
-        <w:t>Se for desastre a arma travará).</w:t>
-      </w:r>
-    </w:p>
-    <w:p>
-      <w:pPr>
-        <w:pStyle w:val="PargrafodaLista"/>
-        <w:numPr>
-          <w:ilvl w:val="0"/>
-          <w:numId w:val="5"/>
-        </w:numPr>
-        <w:jc w:val="both"/>
-        <w:rPr>
-          <w:sz w:val="28"/>
-        </w:rPr>
-      </w:pPr>
-      <w:r>
-        <w:rPr>
-          <w:sz w:val="28"/>
-        </w:rPr>
-        <w:t>+1 num atributo de classe.</w:t>
-      </w:r>
-    </w:p>
-    <w:p>
-      <w:pPr>
-        <w:jc w:val="both"/>
-        <w:rPr>
-          <w:sz w:val="28"/>
-        </w:rPr>
-      </w:pPr>
+          <w:numId w:val="12"/>
+        </w:numPr>
+        <w:jc w:val="both"/>
+        <w:rPr>
+          <w:sz w:val="28"/>
+        </w:rPr>
+      </w:pPr>
+      <w:r>
+        <w:rPr>
+          <w:sz w:val="28"/>
+        </w:rPr>
+        <w:t>Diminuir 2 pontos de esforço em uma habilidade de preferência. No mínimo a mesma tem que ficar com no mínimo 1.</w:t>
+      </w:r>
     </w:p>
     <w:p>
       <w:pPr>
@@ -384,8 +343,27 @@
           <w:sz w:val="36"/>
           <w:u w:val="single"/>
         </w:rPr>
+        <w:t>NÍVEL 6</w:t>
+      </w:r>
+    </w:p>
+    <w:p>
+      <w:pPr>
+        <w:pStyle w:val="PargrafodaLista"/>
+        <w:numPr>
+          <w:ilvl w:val="0"/>
+          <w:numId w:val="13"/>
+        </w:numPr>
+        <w:jc w:val="both"/>
+        <w:rPr>
+          <w:sz w:val="28"/>
+        </w:rPr>
+      </w:pPr>
+      <w:r>
+        <w:rPr>
+          <w:sz w:val="28"/>
+        </w:rPr>
         <w:lastRenderedPageBreak/>
-        <w:t>NÍVEL 6</w:t>
+        <w:t>Pode escolher uma habilidade de gosto próprio para ser uma perícia. Não pode ser de luta (lutar, destreza, armas de fogo, armas cortantes, armas pesadas.)</w:t>
       </w:r>
     </w:p>
     <w:p>
@@ -393,46 +371,19 @@
         <w:pStyle w:val="PargrafodaLista"/>
         <w:numPr>
           <w:ilvl w:val="0"/>
-          <w:numId w:val="7"/>
-        </w:numPr>
-        <w:jc w:val="both"/>
-        <w:rPr>
-          <w:sz w:val="28"/>
-        </w:rPr>
-      </w:pPr>
-      <w:r>
-        <w:rPr>
-          <w:sz w:val="28"/>
-        </w:rPr>
-        <w:t>Um décimo da sanidade em vida.</w:t>
-      </w:r>
-    </w:p>
-    <w:p>
-      <w:pPr>
-        <w:pStyle w:val="PargrafodaLista"/>
-        <w:numPr>
-          <w:ilvl w:val="0"/>
-          <w:numId w:val="7"/>
-        </w:numPr>
-        <w:jc w:val="both"/>
-        <w:rPr>
-          <w:sz w:val="28"/>
-        </w:rPr>
-      </w:pPr>
-      <w:r>
-        <w:rPr>
-          <w:sz w:val="28"/>
-        </w:rPr>
-        <w:t>Um décimo de vida em sanidade.</w:t>
-      </w:r>
-    </w:p>
-    <w:p>
-      <w:pPr>
-        <w:jc w:val="both"/>
-        <w:rPr>
-          <w:sz w:val="28"/>
-        </w:rPr>
-      </w:pPr>
+          <w:numId w:val="13"/>
+        </w:numPr>
+        <w:jc w:val="both"/>
+        <w:rPr>
+          <w:sz w:val="28"/>
+        </w:rPr>
+      </w:pPr>
+      <w:r>
+        <w:rPr>
+          <w:sz w:val="28"/>
+        </w:rPr>
+        <w:t>+1 na perícia escolhida.</w:t>
+      </w:r>
     </w:p>
     <w:p>
       <w:pPr>
@@ -504,13 +455,7 @@
         <w:rPr>
           <w:sz w:val="28"/>
         </w:rPr>
-        <w:t xml:space="preserve">Melhoras atributos de rapidez. </w:t>
-      </w:r>
-      <w:r>
-        <w:rPr>
-          <w:sz w:val="28"/>
-        </w:rPr>
-        <w:t>(1 em algum deles)</w:t>
+        <w:t>Melhoras atributos de rapidez. (1 em algum deles)</w:t>
       </w:r>
     </w:p>
     <w:p>
@@ -529,13 +474,7 @@
         <w:rPr>
           <w:sz w:val="28"/>
         </w:rPr>
-        <w:t xml:space="preserve">Melhoras atributos psicológicas. </w:t>
-      </w:r>
-      <w:r>
-        <w:rPr>
-          <w:sz w:val="28"/>
-        </w:rPr>
-        <w:t>(1 em algum deles)</w:t>
+        <w:t>Melhoras atributos psicológicas. (1 em algum deles)</w:t>
       </w:r>
     </w:p>
     <w:p>
@@ -602,74 +541,13 @@
     </w:p>
     <w:p>
       <w:pPr>
-        <w:pStyle w:val="PargrafodaLista"/>
-        <w:numPr>
-          <w:ilvl w:val="0"/>
-          <w:numId w:val="8"/>
-        </w:numPr>
-        <w:jc w:val="both"/>
-        <w:rPr>
-          <w:sz w:val="28"/>
-        </w:rPr>
-      </w:pPr>
-      <w:r>
-        <w:rPr>
-          <w:sz w:val="28"/>
-        </w:rPr>
-        <w:t>Escolher entre:</w:t>
-      </w:r>
-    </w:p>
-    <w:p>
-      <w:pPr>
-        <w:pStyle w:val="PargrafodaLista"/>
-        <w:numPr>
-          <w:ilvl w:val="1"/>
-          <w:numId w:val="8"/>
-        </w:numPr>
-        <w:jc w:val="both"/>
-        <w:rPr>
-          <w:sz w:val="28"/>
-        </w:rPr>
-      </w:pPr>
-      <w:r>
-        <w:rPr>
-          <w:sz w:val="28"/>
-        </w:rPr>
-        <w:t>Abrir aba pessoas importantes.</w:t>
-      </w:r>
-    </w:p>
-    <w:p>
-      <w:pPr>
-        <w:pStyle w:val="PargrafodaLista"/>
-        <w:numPr>
-          <w:ilvl w:val="1"/>
-          <w:numId w:val="8"/>
-        </w:numPr>
-        <w:jc w:val="both"/>
-        <w:rPr>
-          <w:sz w:val="28"/>
-        </w:rPr>
-      </w:pPr>
-      <w:r>
-        <w:rPr>
-          <w:sz w:val="28"/>
-        </w:rPr>
-        <w:t xml:space="preserve">Abrir aba </w:t>
-      </w:r>
-      <w:r>
-        <w:rPr>
-          <w:sz w:val="28"/>
-        </w:rPr>
-        <w:t>objetos importantes.</w:t>
-      </w:r>
-    </w:p>
-    <w:p>
-      <w:pPr>
-        <w:jc w:val="both"/>
-        <w:rPr>
-          <w:sz w:val="28"/>
-        </w:rPr>
-      </w:pPr>
+        <w:jc w:val="both"/>
+        <w:rPr>
+          <w:sz w:val="28"/>
+        </w:rPr>
+      </w:pPr>
+      <w:bookmarkStart w:id="0" w:name="_GoBack"/>
+      <w:bookmarkEnd w:id="0"/>
     </w:p>
     <w:p>
       <w:pPr>
@@ -902,7 +780,6 @@
         <w:rPr>
           <w:sz w:val="28"/>
         </w:rPr>
-        <w:lastRenderedPageBreak/>
         <w:t>+1d4 de dano</w:t>
       </w:r>
     </w:p>
@@ -968,6 +845,7 @@
         <w:rPr>
           <w:sz w:val="28"/>
         </w:rPr>
+        <w:lastRenderedPageBreak/>
         <w:t>Se gato:</w:t>
       </w:r>
     </w:p>
@@ -1094,8 +972,6 @@
         </w:rPr>
         <w:t>+1 na habilidade de uma das classes.</w:t>
       </w:r>
-      <w:bookmarkStart w:id="0" w:name="_GoBack"/>
-      <w:bookmarkEnd w:id="0"/>
     </w:p>
     <w:p>
       <w:pPr>
@@ -1128,6 +1004,232 @@
 <file path=word/numbering.xml><?xml version="1.0" encoding="utf-8"?>
 <w:numbering xmlns:wpc="http://schemas.microsoft.com/office/word/2010/wordprocessingCanvas" xmlns:cx="http://schemas.microsoft.com/office/drawing/2014/chartex" xmlns:cx1="http://schemas.microsoft.com/office/drawing/2015/9/8/chartex" xmlns:mc="http://schemas.openxmlformats.org/markup-compatibility/2006" xmlns:o="urn:schemas-microsoft-com:office:office" xmlns:r="http://schemas.openxmlformats.org/officeDocument/2006/relationships" xmlns:m="http://schemas.openxmlformats.org/officeDocument/2006/math" xmlns:v="urn:schemas-microsoft-com:vml" xmlns:wp14="http://schemas.microsoft.com/office/word/2010/wordprocessingDrawing" xmlns:wp="http://schemas.openxmlformats.org/drawingml/2006/wordprocessingDrawing" xmlns:w10="urn:schemas-microsoft-com:office:word" xmlns:w="http://schemas.openxmlformats.org/wordprocessingml/2006/main" xmlns:w14="http://schemas.microsoft.com/office/word/2010/wordml" xmlns:w15="http://schemas.microsoft.com/office/word/2012/wordml" xmlns:w16se="http://schemas.microsoft.com/office/word/2015/wordml/symex" xmlns:wpg="http://schemas.microsoft.com/office/word/2010/wordprocessingGroup" xmlns:wpi="http://schemas.microsoft.com/office/word/2010/wordprocessingInk" xmlns:wne="http://schemas.microsoft.com/office/word/2006/wordml" xmlns:wps="http://schemas.microsoft.com/office/word/2010/wordprocessingShape" mc:Ignorable="w14 w15 w16se wp14">
   <w:abstractNum w:abstractNumId="0" w15:restartNumberingAfterBreak="0">
+    <w:nsid w:val="17B52F9C"/>
+    <w:multiLevelType w:val="hybridMultilevel"/>
+    <w:tmpl w:val="80C224EA"/>
+    <w:lvl w:ilvl="0" w:tplc="04160001">
+      <w:start w:val="1"/>
+      <w:numFmt w:val="bullet"/>
+      <w:lvlText w:val=""/>
+      <w:lvlJc w:val="left"/>
+      <w:pPr>
+        <w:ind w:left="720" w:hanging="360"/>
+      </w:pPr>
+      <w:rPr>
+        <w:rFonts w:ascii="Symbol" w:hAnsi="Symbol" w:hint="default"/>
+      </w:rPr>
+    </w:lvl>
+    <w:lvl w:ilvl="1" w:tplc="04160003" w:tentative="1">
+      <w:start w:val="1"/>
+      <w:numFmt w:val="bullet"/>
+      <w:lvlText w:val="o"/>
+      <w:lvlJc w:val="left"/>
+      <w:pPr>
+        <w:ind w:left="1440" w:hanging="360"/>
+      </w:pPr>
+      <w:rPr>
+        <w:rFonts w:ascii="Courier New" w:hAnsi="Courier New" w:cs="Courier New" w:hint="default"/>
+      </w:rPr>
+    </w:lvl>
+    <w:lvl w:ilvl="2" w:tplc="04160005" w:tentative="1">
+      <w:start w:val="1"/>
+      <w:numFmt w:val="bullet"/>
+      <w:lvlText w:val=""/>
+      <w:lvlJc w:val="left"/>
+      <w:pPr>
+        <w:ind w:left="2160" w:hanging="360"/>
+      </w:pPr>
+      <w:rPr>
+        <w:rFonts w:ascii="Wingdings" w:hAnsi="Wingdings" w:hint="default"/>
+      </w:rPr>
+    </w:lvl>
+    <w:lvl w:ilvl="3" w:tplc="04160001" w:tentative="1">
+      <w:start w:val="1"/>
+      <w:numFmt w:val="bullet"/>
+      <w:lvlText w:val=""/>
+      <w:lvlJc w:val="left"/>
+      <w:pPr>
+        <w:ind w:left="2880" w:hanging="360"/>
+      </w:pPr>
+      <w:rPr>
+        <w:rFonts w:ascii="Symbol" w:hAnsi="Symbol" w:hint="default"/>
+      </w:rPr>
+    </w:lvl>
+    <w:lvl w:ilvl="4" w:tplc="04160003" w:tentative="1">
+      <w:start w:val="1"/>
+      <w:numFmt w:val="bullet"/>
+      <w:lvlText w:val="o"/>
+      <w:lvlJc w:val="left"/>
+      <w:pPr>
+        <w:ind w:left="3600" w:hanging="360"/>
+      </w:pPr>
+      <w:rPr>
+        <w:rFonts w:ascii="Courier New" w:hAnsi="Courier New" w:cs="Courier New" w:hint="default"/>
+      </w:rPr>
+    </w:lvl>
+    <w:lvl w:ilvl="5" w:tplc="04160005" w:tentative="1">
+      <w:start w:val="1"/>
+      <w:numFmt w:val="bullet"/>
+      <w:lvlText w:val=""/>
+      <w:lvlJc w:val="left"/>
+      <w:pPr>
+        <w:ind w:left="4320" w:hanging="360"/>
+      </w:pPr>
+      <w:rPr>
+        <w:rFonts w:ascii="Wingdings" w:hAnsi="Wingdings" w:hint="default"/>
+      </w:rPr>
+    </w:lvl>
+    <w:lvl w:ilvl="6" w:tplc="04160001" w:tentative="1">
+      <w:start w:val="1"/>
+      <w:numFmt w:val="bullet"/>
+      <w:lvlText w:val=""/>
+      <w:lvlJc w:val="left"/>
+      <w:pPr>
+        <w:ind w:left="5040" w:hanging="360"/>
+      </w:pPr>
+      <w:rPr>
+        <w:rFonts w:ascii="Symbol" w:hAnsi="Symbol" w:hint="default"/>
+      </w:rPr>
+    </w:lvl>
+    <w:lvl w:ilvl="7" w:tplc="04160003" w:tentative="1">
+      <w:start w:val="1"/>
+      <w:numFmt w:val="bullet"/>
+      <w:lvlText w:val="o"/>
+      <w:lvlJc w:val="left"/>
+      <w:pPr>
+        <w:ind w:left="5760" w:hanging="360"/>
+      </w:pPr>
+      <w:rPr>
+        <w:rFonts w:ascii="Courier New" w:hAnsi="Courier New" w:cs="Courier New" w:hint="default"/>
+      </w:rPr>
+    </w:lvl>
+    <w:lvl w:ilvl="8" w:tplc="04160005" w:tentative="1">
+      <w:start w:val="1"/>
+      <w:numFmt w:val="bullet"/>
+      <w:lvlText w:val=""/>
+      <w:lvlJc w:val="left"/>
+      <w:pPr>
+        <w:ind w:left="6480" w:hanging="360"/>
+      </w:pPr>
+      <w:rPr>
+        <w:rFonts w:ascii="Wingdings" w:hAnsi="Wingdings" w:hint="default"/>
+      </w:rPr>
+    </w:lvl>
+  </w:abstractNum>
+  <w:abstractNum w:abstractNumId="1" w15:restartNumberingAfterBreak="0">
+    <w:nsid w:val="1FF36FAC"/>
+    <w:multiLevelType w:val="hybridMultilevel"/>
+    <w:tmpl w:val="C15C8810"/>
+    <w:lvl w:ilvl="0" w:tplc="04160001">
+      <w:start w:val="1"/>
+      <w:numFmt w:val="bullet"/>
+      <w:lvlText w:val=""/>
+      <w:lvlJc w:val="left"/>
+      <w:pPr>
+        <w:ind w:left="720" w:hanging="360"/>
+      </w:pPr>
+      <w:rPr>
+        <w:rFonts w:ascii="Symbol" w:hAnsi="Symbol" w:hint="default"/>
+      </w:rPr>
+    </w:lvl>
+    <w:lvl w:ilvl="1" w:tplc="04160003" w:tentative="1">
+      <w:start w:val="1"/>
+      <w:numFmt w:val="bullet"/>
+      <w:lvlText w:val="o"/>
+      <w:lvlJc w:val="left"/>
+      <w:pPr>
+        <w:ind w:left="1440" w:hanging="360"/>
+      </w:pPr>
+      <w:rPr>
+        <w:rFonts w:ascii="Courier New" w:hAnsi="Courier New" w:cs="Courier New" w:hint="default"/>
+      </w:rPr>
+    </w:lvl>
+    <w:lvl w:ilvl="2" w:tplc="04160005" w:tentative="1">
+      <w:start w:val="1"/>
+      <w:numFmt w:val="bullet"/>
+      <w:lvlText w:val=""/>
+      <w:lvlJc w:val="left"/>
+      <w:pPr>
+        <w:ind w:left="2160" w:hanging="360"/>
+      </w:pPr>
+      <w:rPr>
+        <w:rFonts w:ascii="Wingdings" w:hAnsi="Wingdings" w:hint="default"/>
+      </w:rPr>
+    </w:lvl>
+    <w:lvl w:ilvl="3" w:tplc="04160001" w:tentative="1">
+      <w:start w:val="1"/>
+      <w:numFmt w:val="bullet"/>
+      <w:lvlText w:val=""/>
+      <w:lvlJc w:val="left"/>
+      <w:pPr>
+        <w:ind w:left="2880" w:hanging="360"/>
+      </w:pPr>
+      <w:rPr>
+        <w:rFonts w:ascii="Symbol" w:hAnsi="Symbol" w:hint="default"/>
+      </w:rPr>
+    </w:lvl>
+    <w:lvl w:ilvl="4" w:tplc="04160003" w:tentative="1">
+      <w:start w:val="1"/>
+      <w:numFmt w:val="bullet"/>
+      <w:lvlText w:val="o"/>
+      <w:lvlJc w:val="left"/>
+      <w:pPr>
+        <w:ind w:left="3600" w:hanging="360"/>
+      </w:pPr>
+      <w:rPr>
+        <w:rFonts w:ascii="Courier New" w:hAnsi="Courier New" w:cs="Courier New" w:hint="default"/>
+      </w:rPr>
+    </w:lvl>
+    <w:lvl w:ilvl="5" w:tplc="04160005" w:tentative="1">
+      <w:start w:val="1"/>
+      <w:numFmt w:val="bullet"/>
+      <w:lvlText w:val=""/>
+      <w:lvlJc w:val="left"/>
+      <w:pPr>
+        <w:ind w:left="4320" w:hanging="360"/>
+      </w:pPr>
+      <w:rPr>
+        <w:rFonts w:ascii="Wingdings" w:hAnsi="Wingdings" w:hint="default"/>
+      </w:rPr>
+    </w:lvl>
+    <w:lvl w:ilvl="6" w:tplc="04160001" w:tentative="1">
+      <w:start w:val="1"/>
+      <w:numFmt w:val="bullet"/>
+      <w:lvlText w:val=""/>
+      <w:lvlJc w:val="left"/>
+      <w:pPr>
+        <w:ind w:left="5040" w:hanging="360"/>
+      </w:pPr>
+      <w:rPr>
+        <w:rFonts w:ascii="Symbol" w:hAnsi="Symbol" w:hint="default"/>
+      </w:rPr>
+    </w:lvl>
+    <w:lvl w:ilvl="7" w:tplc="04160003" w:tentative="1">
+      <w:start w:val="1"/>
+      <w:numFmt w:val="bullet"/>
+      <w:lvlText w:val="o"/>
+      <w:lvlJc w:val="left"/>
+      <w:pPr>
+        <w:ind w:left="5760" w:hanging="360"/>
+      </w:pPr>
+      <w:rPr>
+        <w:rFonts w:ascii="Courier New" w:hAnsi="Courier New" w:cs="Courier New" w:hint="default"/>
+      </w:rPr>
+    </w:lvl>
+    <w:lvl w:ilvl="8" w:tplc="04160005" w:tentative="1">
+      <w:start w:val="1"/>
+      <w:numFmt w:val="bullet"/>
+      <w:lvlText w:val=""/>
+      <w:lvlJc w:val="left"/>
+      <w:pPr>
+        <w:ind w:left="6480" w:hanging="360"/>
+      </w:pPr>
+      <w:rPr>
+        <w:rFonts w:ascii="Wingdings" w:hAnsi="Wingdings" w:hint="default"/>
+      </w:rPr>
+    </w:lvl>
+  </w:abstractNum>
+  <w:abstractNum w:abstractNumId="2" w15:restartNumberingAfterBreak="0">
     <w:nsid w:val="2322077D"/>
     <w:multiLevelType w:val="hybridMultilevel"/>
     <w:tmpl w:val="CFAECDFC"/>
@@ -1240,7 +1342,7 @@
       </w:rPr>
     </w:lvl>
   </w:abstractNum>
-  <w:abstractNum w:abstractNumId="1" w15:restartNumberingAfterBreak="0">
+  <w:abstractNum w:abstractNumId="3" w15:restartNumberingAfterBreak="0">
     <w:nsid w:val="24807DAA"/>
     <w:multiLevelType w:val="hybridMultilevel"/>
     <w:tmpl w:val="7D4E8BE2"/>
@@ -1353,7 +1455,7 @@
       </w:rPr>
     </w:lvl>
   </w:abstractNum>
-  <w:abstractNum w:abstractNumId="2" w15:restartNumberingAfterBreak="0">
+  <w:abstractNum w:abstractNumId="4" w15:restartNumberingAfterBreak="0">
     <w:nsid w:val="28225725"/>
     <w:multiLevelType w:val="hybridMultilevel"/>
     <w:tmpl w:val="C8E21DC2"/>
@@ -1466,7 +1568,7 @@
       </w:rPr>
     </w:lvl>
   </w:abstractNum>
-  <w:abstractNum w:abstractNumId="3" w15:restartNumberingAfterBreak="0">
+  <w:abstractNum w:abstractNumId="5" w15:restartNumberingAfterBreak="0">
     <w:nsid w:val="3F8C2445"/>
     <w:multiLevelType w:val="hybridMultilevel"/>
     <w:tmpl w:val="37F2C7FA"/>
@@ -1579,7 +1681,7 @@
       </w:rPr>
     </w:lvl>
   </w:abstractNum>
-  <w:abstractNum w:abstractNumId="4" w15:restartNumberingAfterBreak="0">
+  <w:abstractNum w:abstractNumId="6" w15:restartNumberingAfterBreak="0">
     <w:nsid w:val="407338B8"/>
     <w:multiLevelType w:val="hybridMultilevel"/>
     <w:tmpl w:val="0596B622"/>
@@ -1692,7 +1794,7 @@
       </w:rPr>
     </w:lvl>
   </w:abstractNum>
-  <w:abstractNum w:abstractNumId="5" w15:restartNumberingAfterBreak="0">
+  <w:abstractNum w:abstractNumId="7" w15:restartNumberingAfterBreak="0">
     <w:nsid w:val="4D947C6A"/>
     <w:multiLevelType w:val="hybridMultilevel"/>
     <w:tmpl w:val="9E129800"/>
@@ -1805,7 +1907,7 @@
       </w:rPr>
     </w:lvl>
   </w:abstractNum>
-  <w:abstractNum w:abstractNumId="6" w15:restartNumberingAfterBreak="0">
+  <w:abstractNum w:abstractNumId="8" w15:restartNumberingAfterBreak="0">
     <w:nsid w:val="4FBE665B"/>
     <w:multiLevelType w:val="hybridMultilevel"/>
     <w:tmpl w:val="FDC88F40"/>
@@ -1918,7 +2020,7 @@
       </w:rPr>
     </w:lvl>
   </w:abstractNum>
-  <w:abstractNum w:abstractNumId="7" w15:restartNumberingAfterBreak="0">
+  <w:abstractNum w:abstractNumId="9" w15:restartNumberingAfterBreak="0">
     <w:nsid w:val="54FD37D5"/>
     <w:multiLevelType w:val="hybridMultilevel"/>
     <w:tmpl w:val="69263A7A"/>
@@ -2031,7 +2133,7 @@
       </w:rPr>
     </w:lvl>
   </w:abstractNum>
-  <w:abstractNum w:abstractNumId="8" w15:restartNumberingAfterBreak="0">
+  <w:abstractNum w:abstractNumId="10" w15:restartNumberingAfterBreak="0">
     <w:nsid w:val="553C2C56"/>
     <w:multiLevelType w:val="hybridMultilevel"/>
     <w:tmpl w:val="38C410F2"/>
@@ -2144,7 +2246,7 @@
       </w:rPr>
     </w:lvl>
   </w:abstractNum>
-  <w:abstractNum w:abstractNumId="9" w15:restartNumberingAfterBreak="0">
+  <w:abstractNum w:abstractNumId="11" w15:restartNumberingAfterBreak="0">
     <w:nsid w:val="55A016D6"/>
     <w:multiLevelType w:val="hybridMultilevel"/>
     <w:tmpl w:val="8ED89632"/>
@@ -2257,7 +2359,7 @@
       </w:rPr>
     </w:lvl>
   </w:abstractNum>
-  <w:abstractNum w:abstractNumId="10" w15:restartNumberingAfterBreak="0">
+  <w:abstractNum w:abstractNumId="12" w15:restartNumberingAfterBreak="0">
     <w:nsid w:val="656B1882"/>
     <w:multiLevelType w:val="hybridMultilevel"/>
     <w:tmpl w:val="4A227D6A"/>
@@ -2371,37 +2473,43 @@
     </w:lvl>
   </w:abstractNum>
   <w:num w:numId="1">
+    <w:abstractNumId w:val="4"/>
+  </w:num>
+  <w:num w:numId="2">
+    <w:abstractNumId w:val="3"/>
+  </w:num>
+  <w:num w:numId="3">
+    <w:abstractNumId w:val="10"/>
+  </w:num>
+  <w:num w:numId="4">
+    <w:abstractNumId w:val="7"/>
+  </w:num>
+  <w:num w:numId="5">
+    <w:abstractNumId w:val="9"/>
+  </w:num>
+  <w:num w:numId="6">
+    <w:abstractNumId w:val="5"/>
+  </w:num>
+  <w:num w:numId="7">
+    <w:abstractNumId w:val="11"/>
+  </w:num>
+  <w:num w:numId="8">
+    <w:abstractNumId w:val="12"/>
+  </w:num>
+  <w:num w:numId="9">
     <w:abstractNumId w:val="2"/>
   </w:num>
-  <w:num w:numId="2">
-    <w:abstractNumId w:val="1"/>
-  </w:num>
-  <w:num w:numId="3">
+  <w:num w:numId="10">
     <w:abstractNumId w:val="8"/>
   </w:num>
-  <w:num w:numId="4">
-    <w:abstractNumId w:val="5"/>
+  <w:num w:numId="11">
+    <w:abstractNumId w:val="6"/>
   </w:num>
-  <w:num w:numId="5">
-    <w:abstractNumId w:val="7"/>
-  </w:num>
-  <w:num w:numId="6">
-    <w:abstractNumId w:val="3"/>
-  </w:num>
-  <w:num w:numId="7">
-    <w:abstractNumId w:val="9"/>
-  </w:num>
-  <w:num w:numId="8">
-    <w:abstractNumId w:val="10"/>
-  </w:num>
-  <w:num w:numId="9">
+  <w:num w:numId="12">
     <w:abstractNumId w:val="0"/>
   </w:num>
-  <w:num w:numId="10">
-    <w:abstractNumId w:val="6"/>
-  </w:num>
-  <w:num w:numId="11">
-    <w:abstractNumId w:val="4"/>
+  <w:num w:numId="13">
+    <w:abstractNumId w:val="1"/>
   </w:num>
 </w:numbering>
 </file>

--- a/Arquivos/níveis.docx
+++ b/Arquivos/níveis.docx
@@ -237,7 +237,13 @@
         <w:rPr>
           <w:sz w:val="28"/>
         </w:rPr>
-        <w:t>+60 pontos de esforço ou 2 pontos de sanidade.</w:t>
+        <w:t xml:space="preserve">+60 pontos de </w:t>
+      </w:r>
+      <w:r>
+        <w:rPr>
+          <w:sz w:val="28"/>
+        </w:rPr>
+        <w:t>esforço.</w:t>
       </w:r>
     </w:p>
     <w:p>
@@ -256,6 +262,25 @@
         <w:rPr>
           <w:sz w:val="28"/>
         </w:rPr>
+        <w:t>2 pontos de sanidade.</w:t>
+      </w:r>
+    </w:p>
+    <w:p>
+      <w:pPr>
+        <w:pStyle w:val="PargrafodaLista"/>
+        <w:numPr>
+          <w:ilvl w:val="0"/>
+          <w:numId w:val="12"/>
+        </w:numPr>
+        <w:jc w:val="both"/>
+        <w:rPr>
+          <w:sz w:val="28"/>
+        </w:rPr>
+      </w:pPr>
+      <w:r>
+        <w:rPr>
+          <w:sz w:val="28"/>
+        </w:rPr>
         <w:t>Diminuir 2 pontos de esforço em uma habilidade de preferência. No mínimo a mesma tem que ficar com no mínimo 1.</w:t>
       </w:r>
     </w:p>
@@ -315,6 +340,34 @@
     </w:p>
     <w:p>
       <w:pPr>
+        <w:pStyle w:val="PargrafodaLista"/>
+        <w:numPr>
+          <w:ilvl w:val="0"/>
+          <w:numId w:val="6"/>
+        </w:numPr>
+        <w:jc w:val="both"/>
+        <w:rPr>
+          <w:sz w:val="28"/>
+        </w:rPr>
+      </w:pPr>
+      <w:r>
+        <w:rPr>
+          <w:sz w:val="28"/>
+        </w:rPr>
+        <w:t>+50 pontos de esforço.</w:t>
+      </w:r>
+    </w:p>
+    <w:p>
+      <w:pPr>
+        <w:pStyle w:val="PargrafodaLista"/>
+        <w:jc w:val="both"/>
+        <w:rPr>
+          <w:sz w:val="28"/>
+        </w:rPr>
+      </w:pPr>
+    </w:p>
+    <w:p>
+      <w:pPr>
         <w:jc w:val="both"/>
         <w:rPr>
           <w:sz w:val="28"/>
@@ -343,6 +396,7 @@
           <w:sz w:val="36"/>
           <w:u w:val="single"/>
         </w:rPr>
+        <w:lastRenderedPageBreak/>
         <w:t>NÍVEL 6</w:t>
       </w:r>
     </w:p>
@@ -362,8 +416,7 @@
         <w:rPr>
           <w:sz w:val="28"/>
         </w:rPr>
-        <w:lastRenderedPageBreak/>
-        <w:t>Pode escolher uma habilidade de gosto próprio para ser uma perícia. Não pode ser de luta (lutar, destreza, armas de fogo, armas cortantes, armas pesadas.)</w:t>
+        <w:t xml:space="preserve">Pode escolher uma habilidade de gosto próprio para ser uma perícia. </w:t>
       </w:r>
     </w:p>
     <w:p>
@@ -387,6 +440,44 @@
     </w:p>
     <w:p>
       <w:pPr>
+        <w:pStyle w:val="PargrafodaLista"/>
+        <w:numPr>
+          <w:ilvl w:val="0"/>
+          <w:numId w:val="13"/>
+        </w:numPr>
+        <w:jc w:val="both"/>
+        <w:rPr>
+          <w:sz w:val="28"/>
+        </w:rPr>
+      </w:pPr>
+      <w:r>
+        <w:rPr>
+          <w:sz w:val="28"/>
+        </w:rPr>
+        <w:t>+50 pontos de esforço.</w:t>
+      </w:r>
+    </w:p>
+    <w:p>
+      <w:pPr>
+        <w:pStyle w:val="PargrafodaLista"/>
+        <w:numPr>
+          <w:ilvl w:val="0"/>
+          <w:numId w:val="13"/>
+        </w:numPr>
+        <w:jc w:val="both"/>
+        <w:rPr>
+          <w:sz w:val="28"/>
+        </w:rPr>
+      </w:pPr>
+      <w:r>
+        <w:rPr>
+          <w:sz w:val="28"/>
+        </w:rPr>
+        <w:t>+3 pontos de sanidade.</w:t>
+      </w:r>
+    </w:p>
+    <w:p>
+      <w:pPr>
         <w:jc w:val="both"/>
         <w:rPr>
           <w:sz w:val="36"/>
@@ -479,27 +570,13 @@
     </w:p>
     <w:p>
       <w:pPr>
-        <w:jc w:val="both"/>
-        <w:rPr>
-          <w:sz w:val="28"/>
-        </w:rPr>
-      </w:pPr>
-    </w:p>
-    <w:p>
-      <w:pPr>
-        <w:jc w:val="both"/>
-        <w:rPr>
-          <w:sz w:val="36"/>
-          <w:u w:val="single"/>
-        </w:rPr>
-      </w:pPr>
-      <w:r>
-        <w:rPr>
-          <w:sz w:val="36"/>
-          <w:u w:val="single"/>
-        </w:rPr>
-        <w:t>NÍVEL 8</w:t>
-      </w:r>
+        <w:pStyle w:val="PargrafodaLista"/>
+        <w:ind w:left="1440"/>
+        <w:jc w:val="both"/>
+        <w:rPr>
+          <w:sz w:val="28"/>
+        </w:rPr>
+      </w:pPr>
     </w:p>
     <w:p>
       <w:pPr>
@@ -517,7 +594,31 @@
         <w:rPr>
           <w:sz w:val="28"/>
         </w:rPr>
-        <w:t>Trocar 2 pontos de alguma habilidade.</w:t>
+        <w:t>+50 pontos de esforço.</w:t>
+      </w:r>
+    </w:p>
+    <w:p>
+      <w:pPr>
+        <w:jc w:val="both"/>
+        <w:rPr>
+          <w:sz w:val="28"/>
+        </w:rPr>
+      </w:pPr>
+    </w:p>
+    <w:p>
+      <w:pPr>
+        <w:jc w:val="both"/>
+        <w:rPr>
+          <w:sz w:val="36"/>
+          <w:u w:val="single"/>
+        </w:rPr>
+      </w:pPr>
+      <w:r>
+        <w:rPr>
+          <w:sz w:val="36"/>
+          <w:u w:val="single"/>
+        </w:rPr>
+        <w:t>NÍVEL 8</w:t>
       </w:r>
     </w:p>
     <w:p>
@@ -536,18 +637,27 @@
         <w:rPr>
           <w:sz w:val="28"/>
         </w:rPr>
-        <w:t>Tirar pontos de sanidade e colocar em vida ou vice-versa.</w:t>
-      </w:r>
-    </w:p>
-    <w:p>
-      <w:pPr>
-        <w:jc w:val="both"/>
-        <w:rPr>
-          <w:sz w:val="28"/>
-        </w:rPr>
-      </w:pPr>
-      <w:bookmarkStart w:id="0" w:name="_GoBack"/>
-      <w:bookmarkEnd w:id="0"/>
+        <w:t>Trocar 2 pontos de alguma habilidade.</w:t>
+      </w:r>
+    </w:p>
+    <w:p>
+      <w:pPr>
+        <w:pStyle w:val="PargrafodaLista"/>
+        <w:numPr>
+          <w:ilvl w:val="0"/>
+          <w:numId w:val="8"/>
+        </w:numPr>
+        <w:jc w:val="both"/>
+        <w:rPr>
+          <w:sz w:val="28"/>
+        </w:rPr>
+      </w:pPr>
+      <w:r>
+        <w:rPr>
+          <w:sz w:val="28"/>
+        </w:rPr>
+        <w:t>50 pontos de esforço.</w:t>
+      </w:r>
     </w:p>
     <w:p>
       <w:pPr>
@@ -600,48 +710,27 @@
         <w:rPr>
           <w:sz w:val="28"/>
         </w:rPr>
-        <w:t xml:space="preserve">Pode ter 1 </w:t>
-      </w:r>
-      <w:proofErr w:type="gramStart"/>
-      <w:r>
-        <w:rPr>
-          <w:sz w:val="28"/>
-        </w:rPr>
-        <w:t>cachorro</w:t>
-      </w:r>
-      <w:r>
-        <w:rPr>
-          <w:sz w:val="28"/>
-        </w:rPr>
-        <w:t>(</w:t>
-      </w:r>
-      <w:proofErr w:type="gramEnd"/>
-      <w:r>
-        <w:rPr>
-          <w:sz w:val="28"/>
-        </w:rPr>
-        <w:t>focado em ataque)</w:t>
-      </w:r>
-      <w:r>
-        <w:rPr>
-          <w:sz w:val="28"/>
-        </w:rPr>
-        <w:t>, 1 gato</w:t>
-      </w:r>
-      <w:r>
-        <w:rPr>
-          <w:sz w:val="28"/>
-        </w:rPr>
-        <w:t>(ajuda do player).</w:t>
-      </w:r>
-    </w:p>
-    <w:p>
-      <w:pPr>
-        <w:jc w:val="both"/>
-        <w:rPr>
-          <w:sz w:val="28"/>
-        </w:rPr>
-      </w:pPr>
+        <w:t>+5 pontos de sanidade</w:t>
+      </w:r>
+    </w:p>
+    <w:p>
+      <w:pPr>
+        <w:pStyle w:val="PargrafodaLista"/>
+        <w:numPr>
+          <w:ilvl w:val="0"/>
+          <w:numId w:val="9"/>
+        </w:numPr>
+        <w:jc w:val="both"/>
+        <w:rPr>
+          <w:sz w:val="28"/>
+        </w:rPr>
+      </w:pPr>
+      <w:r>
+        <w:rPr>
+          <w:sz w:val="28"/>
+        </w:rPr>
+        <w:t>+50 PE</w:t>
+      </w:r>
     </w:p>
     <w:p>
       <w:pPr>
@@ -675,284 +764,8 @@
         <w:rPr>
           <w:sz w:val="28"/>
         </w:rPr>
-        <w:t>Se tiver pegado 1 animal:</w:t>
-      </w:r>
-    </w:p>
-    <w:p>
-      <w:pPr>
-        <w:pStyle w:val="PargrafodaLista"/>
-        <w:numPr>
-          <w:ilvl w:val="1"/>
-          <w:numId w:val="11"/>
-        </w:numPr>
-        <w:jc w:val="both"/>
-        <w:rPr>
-          <w:sz w:val="28"/>
-        </w:rPr>
-      </w:pPr>
-      <w:r>
-        <w:rPr>
-          <w:sz w:val="28"/>
-        </w:rPr>
-        <w:t>Pode trocar 1 ponto do jogador para o animal.</w:t>
-      </w:r>
-    </w:p>
-    <w:p>
-      <w:pPr>
-        <w:pStyle w:val="PargrafodaLista"/>
-        <w:numPr>
-          <w:ilvl w:val="1"/>
-          <w:numId w:val="11"/>
-        </w:numPr>
-        <w:jc w:val="both"/>
-        <w:rPr>
-          <w:sz w:val="28"/>
-        </w:rPr>
-      </w:pPr>
-      <w:r>
-        <w:rPr>
-          <w:sz w:val="28"/>
-        </w:rPr>
-        <w:t>Sacrifício (pode matar o animal para ganhar 2 pontos para adicionar no seu jogador)</w:t>
-      </w:r>
-    </w:p>
-    <w:p>
-      <w:pPr>
-        <w:pStyle w:val="PargrafodaLista"/>
-        <w:ind w:left="1440"/>
-        <w:jc w:val="both"/>
-        <w:rPr>
-          <w:sz w:val="28"/>
-        </w:rPr>
-      </w:pPr>
-    </w:p>
-    <w:p>
-      <w:pPr>
-        <w:pStyle w:val="PargrafodaLista"/>
-        <w:numPr>
-          <w:ilvl w:val="1"/>
-          <w:numId w:val="11"/>
-        </w:numPr>
-        <w:jc w:val="both"/>
-        <w:rPr>
-          <w:sz w:val="28"/>
-        </w:rPr>
-      </w:pPr>
-      <w:r>
-        <w:rPr>
-          <w:sz w:val="28"/>
-        </w:rPr>
-        <w:t>Se Cachorro:</w:t>
-      </w:r>
-    </w:p>
-    <w:p>
-      <w:pPr>
-        <w:pStyle w:val="PargrafodaLista"/>
-        <w:numPr>
-          <w:ilvl w:val="2"/>
-          <w:numId w:val="11"/>
-        </w:numPr>
-        <w:jc w:val="both"/>
-        <w:rPr>
-          <w:sz w:val="28"/>
-        </w:rPr>
-      </w:pPr>
-      <w:r>
-        <w:rPr>
-          <w:sz w:val="28"/>
-        </w:rPr>
-        <w:t>+2 em olfato</w:t>
-      </w:r>
-    </w:p>
-    <w:p>
-      <w:pPr>
-        <w:pStyle w:val="PargrafodaLista"/>
-        <w:numPr>
-          <w:ilvl w:val="2"/>
-          <w:numId w:val="11"/>
-        </w:numPr>
-        <w:jc w:val="both"/>
-        <w:rPr>
-          <w:sz w:val="28"/>
-        </w:rPr>
-      </w:pPr>
-      <w:r>
-        <w:rPr>
-          <w:sz w:val="28"/>
-        </w:rPr>
-        <w:t>+1d4 de dano</w:t>
-      </w:r>
-    </w:p>
-    <w:p>
-      <w:pPr>
-        <w:pStyle w:val="PargrafodaLista"/>
-        <w:numPr>
-          <w:ilvl w:val="2"/>
-          <w:numId w:val="11"/>
-        </w:numPr>
-        <w:jc w:val="both"/>
-        <w:rPr>
-          <w:sz w:val="28"/>
-        </w:rPr>
-      </w:pPr>
-      <w:r>
-        <w:rPr>
-          <w:sz w:val="28"/>
-        </w:rPr>
-        <w:t>+2 de destreza.</w:t>
-      </w:r>
-    </w:p>
-    <w:p>
-      <w:pPr>
-        <w:pStyle w:val="PargrafodaLista"/>
-        <w:numPr>
-          <w:ilvl w:val="2"/>
-          <w:numId w:val="11"/>
-        </w:numPr>
-        <w:jc w:val="both"/>
-        <w:rPr>
-          <w:sz w:val="28"/>
-        </w:rPr>
-      </w:pPr>
-      <w:r>
-        <w:rPr>
-          <w:sz w:val="28"/>
-        </w:rPr>
-        <w:t>+7 em vida.</w:t>
-      </w:r>
-    </w:p>
-    <w:p>
-      <w:pPr>
-        <w:jc w:val="both"/>
-        <w:rPr>
-          <w:sz w:val="28"/>
-        </w:rPr>
-      </w:pPr>
-    </w:p>
-    <w:p>
-      <w:pPr>
-        <w:pStyle w:val="PargrafodaLista"/>
-        <w:numPr>
-          <w:ilvl w:val="1"/>
-          <w:numId w:val="11"/>
-        </w:numPr>
-        <w:jc w:val="both"/>
-        <w:rPr>
-          <w:sz w:val="28"/>
-        </w:rPr>
-      </w:pPr>
-      <w:r>
-        <w:rPr>
-          <w:sz w:val="28"/>
-        </w:rPr>
-        <w:lastRenderedPageBreak/>
-        <w:t>Se gato:</w:t>
-      </w:r>
-    </w:p>
-    <w:p>
-      <w:pPr>
-        <w:pStyle w:val="PargrafodaLista"/>
-        <w:numPr>
-          <w:ilvl w:val="2"/>
-          <w:numId w:val="11"/>
-        </w:numPr>
-        <w:jc w:val="both"/>
-        <w:rPr>
-          <w:sz w:val="28"/>
-        </w:rPr>
-      </w:pPr>
-      <w:r>
-        <w:rPr>
-          <w:sz w:val="28"/>
-        </w:rPr>
-        <w:t>+3 em destreza.</w:t>
-      </w:r>
-    </w:p>
-    <w:p>
-      <w:pPr>
-        <w:pStyle w:val="PargrafodaLista"/>
-        <w:numPr>
-          <w:ilvl w:val="2"/>
-          <w:numId w:val="11"/>
-        </w:numPr>
-        <w:jc w:val="both"/>
-        <w:rPr>
-          <w:sz w:val="28"/>
-        </w:rPr>
-      </w:pPr>
-      <w:r>
-        <w:rPr>
-          <w:sz w:val="28"/>
-        </w:rPr>
-        <w:t>+3 em olfato.</w:t>
-      </w:r>
-    </w:p>
-    <w:p>
-      <w:pPr>
-        <w:pStyle w:val="PargrafodaLista"/>
-        <w:numPr>
-          <w:ilvl w:val="2"/>
-          <w:numId w:val="11"/>
-        </w:numPr>
-        <w:jc w:val="both"/>
-        <w:rPr>
-          <w:sz w:val="28"/>
-        </w:rPr>
-      </w:pPr>
-      <w:r>
-        <w:rPr>
-          <w:sz w:val="28"/>
-        </w:rPr>
-        <w:t>+1d4 na cura.</w:t>
-      </w:r>
-    </w:p>
-    <w:p>
-      <w:pPr>
-        <w:pStyle w:val="PargrafodaLista"/>
-        <w:numPr>
-          <w:ilvl w:val="2"/>
-          <w:numId w:val="11"/>
-        </w:numPr>
-        <w:jc w:val="both"/>
-        <w:rPr>
-          <w:sz w:val="28"/>
-        </w:rPr>
-      </w:pPr>
-      <w:r>
-        <w:rPr>
-          <w:sz w:val="28"/>
-        </w:rPr>
-        <w:t>+1d4 na sanidade.</w:t>
-      </w:r>
-    </w:p>
-    <w:p>
-      <w:pPr>
-        <w:pStyle w:val="PargrafodaLista"/>
-        <w:numPr>
-          <w:ilvl w:val="2"/>
-          <w:numId w:val="11"/>
-        </w:numPr>
-        <w:jc w:val="both"/>
-        <w:rPr>
-          <w:sz w:val="28"/>
-        </w:rPr>
-      </w:pPr>
-      <w:r>
-        <w:rPr>
-          <w:sz w:val="28"/>
-        </w:rPr>
-        <w:t>+5 em vida.</w:t>
-      </w:r>
-    </w:p>
-    <w:p>
-      <w:pPr>
-        <w:pStyle w:val="PargrafodaLista"/>
-        <w:ind w:left="2160"/>
-        <w:jc w:val="both"/>
-        <w:rPr>
-          <w:sz w:val="28"/>
-        </w:rPr>
-      </w:pPr>
+        <w:t>+1 na habilidade de uma das classes.</w:t>
+      </w:r>
     </w:p>
     <w:p>
       <w:pPr>
@@ -970,8 +783,48 @@
         <w:rPr>
           <w:sz w:val="28"/>
         </w:rPr>
-        <w:t>+1 na habilidade de uma das classes.</w:t>
-      </w:r>
+        <w:t>Escolher mais uma perícia.</w:t>
+      </w:r>
+    </w:p>
+    <w:p>
+      <w:pPr>
+        <w:pStyle w:val="PargrafodaLista"/>
+        <w:numPr>
+          <w:ilvl w:val="0"/>
+          <w:numId w:val="11"/>
+        </w:numPr>
+        <w:jc w:val="both"/>
+        <w:rPr>
+          <w:sz w:val="28"/>
+        </w:rPr>
+      </w:pPr>
+      <w:r>
+        <w:rPr>
+          <w:sz w:val="28"/>
+        </w:rPr>
+        <w:t>Pode tirar um ponto de qualquer lugar para uma perícia. (No máximo 3)</w:t>
+      </w:r>
+    </w:p>
+    <w:p>
+      <w:pPr>
+        <w:pStyle w:val="PargrafodaLista"/>
+        <w:numPr>
+          <w:ilvl w:val="0"/>
+          <w:numId w:val="11"/>
+        </w:numPr>
+        <w:jc w:val="both"/>
+        <w:rPr>
+          <w:sz w:val="28"/>
+        </w:rPr>
+      </w:pPr>
+      <w:r>
+        <w:rPr>
+          <w:sz w:val="28"/>
+        </w:rPr>
+        <w:t>+50PE</w:t>
+      </w:r>
+      <w:bookmarkStart w:id="0" w:name="_GoBack"/>
+      <w:bookmarkEnd w:id="0"/>
     </w:p>
     <w:p>
       <w:pPr>

--- a/Arquivos/níveis.docx
+++ b/Arquivos/níveis.docx
@@ -155,6 +155,12 @@
         </w:rPr>
         <w:t>Quantidade de inteligência – quantidade de psicologia em sanidade máxima e atual.</w:t>
       </w:r>
+      <w:r>
+        <w:rPr>
+          <w:sz w:val="28"/>
+        </w:rPr>
+        <w:t xml:space="preserve"> </w:t>
+      </w:r>
     </w:p>
     <w:p>
       <w:pPr>
@@ -175,6 +181,12 @@
         </w:rPr>
         <w:t>Um quinto da vida atual em vida máxima e atual.</w:t>
       </w:r>
+      <w:r>
+        <w:rPr>
+          <w:sz w:val="28"/>
+        </w:rPr>
+        <w:t xml:space="preserve"> </w:t>
+      </w:r>
     </w:p>
     <w:p>
       <w:pPr>
@@ -283,6 +295,8 @@
         </w:rPr>
         <w:t>Diminuir 2 pontos de esforço em uma habilidade de preferência. No mínimo a mesma tem que ficar com no mínimo 1.</w:t>
       </w:r>
+      <w:bookmarkStart w:id="0" w:name="_GoBack"/>
+      <w:bookmarkEnd w:id="0"/>
     </w:p>
     <w:p>
       <w:pPr>
@@ -823,8 +837,6 @@
         </w:rPr>
         <w:t>+50PE</w:t>
       </w:r>
-      <w:bookmarkStart w:id="0" w:name="_GoBack"/>
-      <w:bookmarkEnd w:id="0"/>
     </w:p>
     <w:p>
       <w:pPr>
